--- a/Useful files/Теги.docx
+++ b/Useful files/Теги.docx
@@ -1,6 +1,6 @@
 
 <file path=word/document.xml><?xml version="1.0" encoding="utf-8"?>
-<w:document xmlns:wpc="http://schemas.microsoft.com/office/word/2010/wordprocessingCanvas" xmlns:cx="http://schemas.microsoft.com/office/drawing/2014/chartex" xmlns:cx1="http://schemas.microsoft.com/office/drawing/2015/9/8/chartex" xmlns:cx2="http://schemas.microsoft.com/office/drawing/2015/10/21/chartex" xmlns:cx3="http://schemas.microsoft.com/office/drawing/2016/5/9/chartex" xmlns:cx4="http://schemas.microsoft.com/office/drawing/2016/5/10/chartex" xmlns:cx5="http://schemas.microsoft.com/office/drawing/2016/5/11/chartex" xmlns:cx6="http://schemas.microsoft.com/office/drawing/2016/5/12/chartex" xmlns:cx7="http://schemas.microsoft.com/office/drawing/2016/5/13/chartex" xmlns:cx8="http://schemas.microsoft.com/office/drawing/2016/5/14/chartex" xmlns:mc="http://schemas.openxmlformats.org/markup-compatibility/2006" xmlns:aink="http://schemas.microsoft.com/office/drawing/2016/ink" xmlns:am3d="http://schemas.microsoft.com/office/drawing/2017/model3d" xmlns:o="urn:schemas-microsoft-com:office:office" xmlns:r="http://schemas.openxmlformats.org/officeDocument/2006/relationships" xmlns:m="http://schemas.openxmlformats.org/officeDocument/2006/math" xmlns:v="urn:schemas-microsoft-com:vml" xmlns:wp14="http://schemas.microsoft.com/office/word/2010/wordprocessingDrawing" xmlns:wp="http://schemas.openxmlformats.org/drawingml/2006/wordprocessingDrawing" xmlns:w10="urn:schemas-microsoft-com:office:word" xmlns:w="http://schemas.openxmlformats.org/wordprocessingml/2006/main" xmlns:w14="http://schemas.microsoft.com/office/word/2010/wordml" xmlns:w15="http://schemas.microsoft.com/office/word/2012/wordml" xmlns:w16cex="http://schemas.microsoft.com/office/word/2018/wordml/cex" xmlns:w16cid="http://schemas.microsoft.com/office/word/2016/wordml/cid" xmlns:w16="http://schemas.microsoft.com/office/word/2018/wordml" xmlns:w16sdtdh="http://schemas.microsoft.com/office/word/2020/wordml/sdtdatahash" xmlns:w16se="http://schemas.microsoft.com/office/word/2015/wordml/symex" xmlns:wpg="http://schemas.microsoft.com/office/word/2010/wordprocessingGroup" xmlns:wpi="http://schemas.microsoft.com/office/word/2010/wordprocessingInk" xmlns:wne="http://schemas.microsoft.com/office/word/2006/wordml" xmlns:wps="http://schemas.microsoft.com/office/word/2010/wordprocessingShape" mc:Ignorable="w14 w15 w16se w16cid w16 w16cex w16sdtdh wp14">
+<w:document xmlns:wpc="http://schemas.microsoft.com/office/word/2010/wordprocessingCanvas" xmlns:cx="http://schemas.microsoft.com/office/drawing/2014/chartex" xmlns:cx1="http://schemas.microsoft.com/office/drawing/2015/9/8/chartex" xmlns:cx2="http://schemas.microsoft.com/office/drawing/2015/10/21/chartex" xmlns:cx3="http://schemas.microsoft.com/office/drawing/2016/5/9/chartex" xmlns:cx4="http://schemas.microsoft.com/office/drawing/2016/5/10/chartex" xmlns:cx5="http://schemas.microsoft.com/office/drawing/2016/5/11/chartex" xmlns:cx6="http://schemas.microsoft.com/office/drawing/2016/5/12/chartex" xmlns:cx7="http://schemas.microsoft.com/office/drawing/2016/5/13/chartex" xmlns:cx8="http://schemas.microsoft.com/office/drawing/2016/5/14/chartex" xmlns:mc="http://schemas.openxmlformats.org/markup-compatibility/2006" xmlns:aink="http://schemas.microsoft.com/office/drawing/2016/ink" xmlns:am3d="http://schemas.microsoft.com/office/drawing/2017/model3d" xmlns:o="urn:schemas-microsoft-com:office:office" xmlns:r="http://schemas.openxmlformats.org/officeDocument/2006/relationships" xmlns:m="http://schemas.openxmlformats.org/officeDocument/2006/math" xmlns:v="urn:schemas-microsoft-com:vml" xmlns:wp14="http://schemas.microsoft.com/office/word/2010/wordprocessingDrawing" xmlns:wp="http://schemas.openxmlformats.org/drawingml/2006/wordprocessingDrawing" xmlns:w10="urn:schemas-microsoft-com:office:word" xmlns:w="http://schemas.openxmlformats.org/wordprocessingml/2006/main" xmlns:w14="http://schemas.microsoft.com/office/word/2010/wordml" xmlns:w15="http://schemas.microsoft.com/office/word/2012/wordml" xmlns:w16cex="http://schemas.microsoft.com/office/word/2018/wordml/cex" xmlns:w16cid="http://schemas.microsoft.com/office/word/2016/wordml/cid" xmlns:w16="http://schemas.microsoft.com/office/word/2018/wordml" xmlns:w16se="http://schemas.microsoft.com/office/word/2015/wordml/symex" xmlns:wpg="http://schemas.microsoft.com/office/word/2010/wordprocessingGroup" xmlns:wpi="http://schemas.microsoft.com/office/word/2010/wordprocessingInk" xmlns:wne="http://schemas.microsoft.com/office/word/2006/wordml" xmlns:wps="http://schemas.microsoft.com/office/word/2010/wordprocessingShape" mc:Ignorable="w14 w15 w16se w16cid w16 w16cex wp14">
   <w:body>
     <w:p>
       <w:pPr>
@@ -146,10 +146,680 @@
     <w:p>
       <w:pPr>
         <w:pStyle w:val="a3"/>
-        <w:rPr>
-          <w:lang w:val="en-US"/>
-        </w:rPr>
-      </w:pPr>
+        <w:numPr>
+          <w:ilvl w:val="1"/>
+          <w:numId w:val="1"/>
+        </w:numPr>
+        <w:rPr>
+          <w:lang w:val="en-US"/>
+        </w:rPr>
+      </w:pPr>
+      <w:proofErr w:type="spellStart"/>
+      <w:r>
+        <w:rPr>
+          <w:lang w:val="en-US"/>
+        </w:rPr>
+        <w:t>Типы</w:t>
+      </w:r>
+      <w:proofErr w:type="spellEnd"/>
+      <w:r>
+        <w:rPr>
+          <w:lang w:val="en-US"/>
+        </w:rPr>
+        <w:t xml:space="preserve"> </w:t>
+      </w:r>
+      <w:proofErr w:type="spellStart"/>
+      <w:r>
+        <w:rPr>
+          <w:lang w:val="en-US"/>
+        </w:rPr>
+        <w:t>данных</w:t>
+      </w:r>
+      <w:proofErr w:type="spellEnd"/>
+    </w:p>
+    <w:p>
+      <w:pPr>
+        <w:pStyle w:val="a3"/>
+        <w:numPr>
+          <w:ilvl w:val="1"/>
+          <w:numId w:val="1"/>
+        </w:numPr>
+        <w:rPr>
+          <w:lang w:val="en-US"/>
+        </w:rPr>
+      </w:pPr>
+      <w:proofErr w:type="spellStart"/>
+      <w:r>
+        <w:rPr>
+          <w:lang w:val="en-US"/>
+        </w:rPr>
+        <w:t>Простые</w:t>
+      </w:r>
+      <w:proofErr w:type="spellEnd"/>
+      <w:r>
+        <w:rPr>
+          <w:lang w:val="en-US"/>
+        </w:rPr>
+        <w:t xml:space="preserve"> </w:t>
+      </w:r>
+      <w:proofErr w:type="spellStart"/>
+      <w:r>
+        <w:rPr>
+          <w:lang w:val="en-US"/>
+        </w:rPr>
+        <w:t>операторы</w:t>
+      </w:r>
+      <w:proofErr w:type="spellEnd"/>
+      <w:r>
+        <w:rPr>
+          <w:lang w:val="en-US"/>
+        </w:rPr>
+        <w:t xml:space="preserve"> </w:t>
+      </w:r>
+    </w:p>
+    <w:p>
+      <w:pPr>
+        <w:pStyle w:val="a3"/>
+        <w:numPr>
+          <w:ilvl w:val="1"/>
+          <w:numId w:val="1"/>
+        </w:numPr>
+        <w:rPr>
+          <w:lang w:val="en-US"/>
+        </w:rPr>
+      </w:pPr>
+      <w:proofErr w:type="spellStart"/>
+      <w:r>
+        <w:rPr>
+          <w:lang w:val="en-US"/>
+        </w:rPr>
+        <w:t>Условные</w:t>
+      </w:r>
+      <w:proofErr w:type="spellEnd"/>
+      <w:r>
+        <w:rPr>
+          <w:lang w:val="en-US"/>
+        </w:rPr>
+        <w:t xml:space="preserve"> </w:t>
+      </w:r>
+      <w:proofErr w:type="spellStart"/>
+      <w:r>
+        <w:rPr>
+          <w:lang w:val="en-US"/>
+        </w:rPr>
+        <w:t>операторы</w:t>
+      </w:r>
+      <w:proofErr w:type="spellEnd"/>
+    </w:p>
+    <w:p>
+      <w:pPr>
+        <w:pStyle w:val="a3"/>
+        <w:numPr>
+          <w:ilvl w:val="1"/>
+          <w:numId w:val="1"/>
+        </w:numPr>
+        <w:rPr>
+          <w:lang w:val="en-US"/>
+        </w:rPr>
+      </w:pPr>
+      <w:proofErr w:type="spellStart"/>
+      <w:r>
+        <w:rPr>
+          <w:lang w:val="en-US"/>
+        </w:rPr>
+        <w:t>Циклы</w:t>
+      </w:r>
+      <w:proofErr w:type="spellEnd"/>
+    </w:p>
+    <w:p>
+      <w:pPr>
+        <w:pStyle w:val="a3"/>
+        <w:numPr>
+          <w:ilvl w:val="1"/>
+          <w:numId w:val="1"/>
+        </w:numPr>
+        <w:rPr>
+          <w:lang w:val="en-US"/>
+        </w:rPr>
+      </w:pPr>
+      <w:proofErr w:type="spellStart"/>
+      <w:r>
+        <w:rPr>
+          <w:lang w:val="en-US"/>
+        </w:rPr>
+        <w:t>Массивы</w:t>
+      </w:r>
+      <w:proofErr w:type="spellEnd"/>
+    </w:p>
+    <w:p>
+      <w:pPr>
+        <w:pStyle w:val="a3"/>
+        <w:numPr>
+          <w:ilvl w:val="1"/>
+          <w:numId w:val="1"/>
+        </w:numPr>
+        <w:rPr>
+          <w:lang w:val="en-US"/>
+        </w:rPr>
+      </w:pPr>
+      <w:proofErr w:type="spellStart"/>
+      <w:r>
+        <w:rPr>
+          <w:lang w:val="en-US"/>
+        </w:rPr>
+        <w:t>Генерация</w:t>
+      </w:r>
+      <w:proofErr w:type="spellEnd"/>
+      <w:r>
+        <w:rPr>
+          <w:lang w:val="en-US"/>
+        </w:rPr>
+        <w:t xml:space="preserve"> </w:t>
+      </w:r>
+      <w:proofErr w:type="spellStart"/>
+      <w:r>
+        <w:rPr>
+          <w:lang w:val="en-US"/>
+        </w:rPr>
+        <w:t>значений</w:t>
+      </w:r>
+      <w:proofErr w:type="spellEnd"/>
+    </w:p>
+    <w:p>
+      <w:pPr>
+        <w:pStyle w:val="a3"/>
+        <w:numPr>
+          <w:ilvl w:val="1"/>
+          <w:numId w:val="1"/>
+        </w:numPr>
+        <w:rPr>
+          <w:lang w:val="en-US"/>
+        </w:rPr>
+      </w:pPr>
+      <w:proofErr w:type="spellStart"/>
+      <w:r>
+        <w:rPr>
+          <w:lang w:val="en-US"/>
+        </w:rPr>
+        <w:t>Указатели</w:t>
+      </w:r>
+      <w:proofErr w:type="spellEnd"/>
+      <w:r>
+        <w:rPr>
+          <w:lang w:val="en-US"/>
+        </w:rPr>
+        <w:t xml:space="preserve"> </w:t>
+      </w:r>
+    </w:p>
+    <w:p>
+      <w:pPr>
+        <w:pStyle w:val="a3"/>
+        <w:numPr>
+          <w:ilvl w:val="1"/>
+          <w:numId w:val="1"/>
+        </w:numPr>
+        <w:rPr>
+          <w:lang w:val="en-US"/>
+        </w:rPr>
+      </w:pPr>
+      <w:proofErr w:type="spellStart"/>
+      <w:r>
+        <w:rPr>
+          <w:lang w:val="en-US"/>
+        </w:rPr>
+        <w:t>Функции</w:t>
+      </w:r>
+      <w:proofErr w:type="spellEnd"/>
+    </w:p>
+    <w:p>
+      <w:pPr>
+        <w:pStyle w:val="a3"/>
+        <w:numPr>
+          <w:ilvl w:val="1"/>
+          <w:numId w:val="1"/>
+        </w:numPr>
+        <w:rPr>
+          <w:lang w:val="en-US"/>
+        </w:rPr>
+      </w:pPr>
+      <w:proofErr w:type="spellStart"/>
+      <w:r>
+        <w:rPr>
+          <w:lang w:val="en-US"/>
+        </w:rPr>
+        <w:t>Строки</w:t>
+      </w:r>
+      <w:proofErr w:type="spellEnd"/>
+    </w:p>
+    <w:p>
+      <w:pPr>
+        <w:pStyle w:val="a3"/>
+        <w:numPr>
+          <w:ilvl w:val="1"/>
+          <w:numId w:val="1"/>
+        </w:numPr>
+        <w:rPr>
+          <w:lang w:val="en-US"/>
+        </w:rPr>
+      </w:pPr>
+      <w:proofErr w:type="spellStart"/>
+      <w:r>
+        <w:rPr>
+          <w:lang w:val="en-US"/>
+        </w:rPr>
+        <w:t>Структуры</w:t>
+      </w:r>
+      <w:proofErr w:type="spellEnd"/>
+    </w:p>
+    <w:p>
+      <w:pPr>
+        <w:pStyle w:val="a3"/>
+        <w:numPr>
+          <w:ilvl w:val="1"/>
+          <w:numId w:val="1"/>
+        </w:numPr>
+        <w:rPr>
+          <w:lang w:val="en-US"/>
+        </w:rPr>
+      </w:pPr>
+      <w:proofErr w:type="spellStart"/>
+      <w:r>
+        <w:rPr>
+          <w:lang w:val="en-US"/>
+        </w:rPr>
+        <w:t>Работа</w:t>
+      </w:r>
+      <w:proofErr w:type="spellEnd"/>
+      <w:r>
+        <w:rPr>
+          <w:lang w:val="en-US"/>
+        </w:rPr>
+        <w:t xml:space="preserve"> с </w:t>
+      </w:r>
+      <w:proofErr w:type="spellStart"/>
+      <w:r>
+        <w:rPr>
+          <w:lang w:val="en-US"/>
+        </w:rPr>
+        <w:t>файлами</w:t>
+      </w:r>
+      <w:proofErr w:type="spellEnd"/>
+    </w:p>
+    <w:p>
+      <w:pPr>
+        <w:pStyle w:val="a3"/>
+        <w:spacing w:line="256" w:lineRule="auto"/>
+      </w:pPr>
+    </w:p>
+    <w:p>
+      <w:pPr>
+        <w:pStyle w:val="a3"/>
+        <w:numPr>
+          <w:ilvl w:val="1"/>
+          <w:numId w:val="1"/>
+        </w:numPr>
+        <w:spacing w:line="256" w:lineRule="auto"/>
+      </w:pPr>
+      <w:r>
+        <w:t>Наследование</w:t>
+      </w:r>
+    </w:p>
+    <w:p>
+      <w:pPr>
+        <w:pStyle w:val="a3"/>
+        <w:numPr>
+          <w:ilvl w:val="1"/>
+          <w:numId w:val="1"/>
+        </w:numPr>
+        <w:spacing w:line="256" w:lineRule="auto"/>
+      </w:pPr>
+      <w:r>
+        <w:t>Полиморфизм</w:t>
+      </w:r>
+    </w:p>
+    <w:p>
+      <w:pPr>
+        <w:pStyle w:val="a3"/>
+        <w:numPr>
+          <w:ilvl w:val="1"/>
+          <w:numId w:val="1"/>
+        </w:numPr>
+        <w:spacing w:line="256" w:lineRule="auto"/>
+      </w:pPr>
+      <w:r>
+        <w:t>Виртуальные функции</w:t>
+      </w:r>
+    </w:p>
+    <w:p>
+      <w:pPr>
+        <w:pStyle w:val="a3"/>
+        <w:numPr>
+          <w:ilvl w:val="1"/>
+          <w:numId w:val="1"/>
+        </w:numPr>
+        <w:spacing w:line="256" w:lineRule="auto"/>
+      </w:pPr>
+      <w:r>
+        <w:t>Функции-друзья</w:t>
+      </w:r>
+    </w:p>
+    <w:p>
+      <w:pPr>
+        <w:pStyle w:val="a3"/>
+        <w:numPr>
+          <w:ilvl w:val="1"/>
+          <w:numId w:val="1"/>
+        </w:numPr>
+        <w:spacing w:line="256" w:lineRule="auto"/>
+      </w:pPr>
+      <w:r>
+        <w:t>Перегрузка операторов</w:t>
+      </w:r>
+    </w:p>
+    <w:p>
+      <w:pPr>
+        <w:pStyle w:val="a3"/>
+        <w:numPr>
+          <w:ilvl w:val="1"/>
+          <w:numId w:val="1"/>
+        </w:numPr>
+        <w:spacing w:line="256" w:lineRule="auto"/>
+      </w:pPr>
+      <w:r>
+        <w:t>Исключения</w:t>
+      </w:r>
+    </w:p>
+    <w:p>
+      <w:pPr>
+        <w:pStyle w:val="a3"/>
+        <w:numPr>
+          <w:ilvl w:val="1"/>
+          <w:numId w:val="1"/>
+        </w:numPr>
+        <w:spacing w:line="256" w:lineRule="auto"/>
+      </w:pPr>
+      <w:r>
+        <w:t>Копирование/перемещение</w:t>
+      </w:r>
+    </w:p>
+    <w:p>
+      <w:pPr>
+        <w:pStyle w:val="a3"/>
+        <w:numPr>
+          <w:ilvl w:val="1"/>
+          <w:numId w:val="1"/>
+        </w:numPr>
+        <w:spacing w:line="256" w:lineRule="auto"/>
+      </w:pPr>
+      <w:r>
+        <w:t>Шаблон</w:t>
+      </w:r>
+      <w:r>
+        <w:t>ы</w:t>
+      </w:r>
+    </w:p>
+    <w:p>
+      <w:pPr>
+        <w:pStyle w:val="a3"/>
+        <w:numPr>
+          <w:ilvl w:val="1"/>
+          <w:numId w:val="1"/>
+        </w:numPr>
+        <w:spacing w:line="256" w:lineRule="auto"/>
+      </w:pPr>
+      <w:r>
+        <w:t>Итераторы</w:t>
+      </w:r>
+    </w:p>
+    <w:p>
+      <w:pPr>
+        <w:pStyle w:val="a3"/>
+        <w:spacing w:line="256" w:lineRule="auto"/>
+      </w:pPr>
+    </w:p>
+    <w:p>
+      <w:pPr>
+        <w:pStyle w:val="a3"/>
+        <w:numPr>
+          <w:ilvl w:val="1"/>
+          <w:numId w:val="1"/>
+        </w:numPr>
+        <w:spacing w:line="256" w:lineRule="auto"/>
+      </w:pPr>
+      <w:r>
+        <w:t>Строки</w:t>
+      </w:r>
+    </w:p>
+    <w:p>
+      <w:pPr>
+        <w:pStyle w:val="a3"/>
+        <w:numPr>
+          <w:ilvl w:val="1"/>
+          <w:numId w:val="1"/>
+        </w:numPr>
+        <w:spacing w:line="256" w:lineRule="auto"/>
+      </w:pPr>
+      <w:r>
+        <w:t>Массив</w:t>
+      </w:r>
+    </w:p>
+    <w:p>
+      <w:pPr>
+        <w:pStyle w:val="a3"/>
+        <w:numPr>
+          <w:ilvl w:val="1"/>
+          <w:numId w:val="1"/>
+        </w:numPr>
+        <w:spacing w:line="256" w:lineRule="auto"/>
+      </w:pPr>
+      <w:r>
+        <w:t>Вектор</w:t>
+      </w:r>
+    </w:p>
+    <w:p>
+      <w:pPr>
+        <w:pStyle w:val="a3"/>
+        <w:numPr>
+          <w:ilvl w:val="1"/>
+          <w:numId w:val="1"/>
+        </w:numPr>
+        <w:spacing w:line="256" w:lineRule="auto"/>
+      </w:pPr>
+      <w:r>
+        <w:t>Список</w:t>
+      </w:r>
+    </w:p>
+    <w:p>
+      <w:pPr>
+        <w:pStyle w:val="a3"/>
+        <w:numPr>
+          <w:ilvl w:val="1"/>
+          <w:numId w:val="1"/>
+        </w:numPr>
+        <w:spacing w:line="256" w:lineRule="auto"/>
+      </w:pPr>
+      <w:r>
+        <w:t>Двусвязный список</w:t>
+      </w:r>
+    </w:p>
+    <w:p>
+      <w:pPr>
+        <w:pStyle w:val="a3"/>
+        <w:numPr>
+          <w:ilvl w:val="1"/>
+          <w:numId w:val="1"/>
+        </w:numPr>
+        <w:spacing w:line="256" w:lineRule="auto"/>
+      </w:pPr>
+      <w:r>
+        <w:t>Стек</w:t>
+      </w:r>
+    </w:p>
+    <w:p>
+      <w:pPr>
+        <w:pStyle w:val="a3"/>
+        <w:numPr>
+          <w:ilvl w:val="1"/>
+          <w:numId w:val="1"/>
+        </w:numPr>
+        <w:spacing w:line="256" w:lineRule="auto"/>
+      </w:pPr>
+      <w:r>
+        <w:t>Очередь</w:t>
+      </w:r>
+    </w:p>
+    <w:p>
+      <w:pPr>
+        <w:pStyle w:val="a3"/>
+        <w:numPr>
+          <w:ilvl w:val="1"/>
+          <w:numId w:val="1"/>
+        </w:numPr>
+        <w:spacing w:line="256" w:lineRule="auto"/>
+      </w:pPr>
+      <w:r>
+        <w:t>Дек</w:t>
+      </w:r>
+    </w:p>
+    <w:p>
+      <w:pPr>
+        <w:pStyle w:val="a3"/>
+        <w:numPr>
+          <w:ilvl w:val="1"/>
+          <w:numId w:val="1"/>
+        </w:numPr>
+        <w:spacing w:line="256" w:lineRule="auto"/>
+      </w:pPr>
+      <w:r>
+        <w:t>Бинарное дерево поиска</w:t>
+      </w:r>
+    </w:p>
+    <w:p>
+      <w:pPr>
+        <w:pStyle w:val="a3"/>
+        <w:numPr>
+          <w:ilvl w:val="1"/>
+          <w:numId w:val="1"/>
+        </w:numPr>
+        <w:spacing w:line="256" w:lineRule="auto"/>
+      </w:pPr>
+      <w:r>
+        <w:t>Красно-черное дерево</w:t>
+      </w:r>
+    </w:p>
+    <w:p>
+      <w:pPr>
+        <w:pStyle w:val="a3"/>
+        <w:numPr>
+          <w:ilvl w:val="1"/>
+          <w:numId w:val="1"/>
+        </w:numPr>
+        <w:spacing w:line="256" w:lineRule="auto"/>
+      </w:pPr>
+      <w:r>
+        <w:t>Словарь, множество</w:t>
+      </w:r>
+    </w:p>
+    <w:p>
+      <w:pPr>
+        <w:pStyle w:val="a3"/>
+        <w:numPr>
+          <w:ilvl w:val="1"/>
+          <w:numId w:val="1"/>
+        </w:numPr>
+        <w:spacing w:line="256" w:lineRule="auto"/>
+      </w:pPr>
+      <w:r>
+        <w:t>Сортировки</w:t>
+      </w:r>
+    </w:p>
+    <w:p>
+      <w:pPr>
+        <w:pStyle w:val="a3"/>
+        <w:spacing w:line="256" w:lineRule="auto"/>
+      </w:pPr>
+    </w:p>
+    <w:p>
+      <w:pPr>
+        <w:pStyle w:val="a3"/>
+        <w:numPr>
+          <w:ilvl w:val="1"/>
+          <w:numId w:val="1"/>
+        </w:numPr>
+        <w:spacing w:line="256" w:lineRule="auto"/>
+      </w:pPr>
+      <w:r>
+        <w:t xml:space="preserve">Библиотека </w:t>
+      </w:r>
+      <w:r>
+        <w:rPr>
+          <w:lang w:val="en-US"/>
+        </w:rPr>
+        <w:t>STL</w:t>
+      </w:r>
+    </w:p>
+    <w:p>
+      <w:pPr>
+        <w:pStyle w:val="a3"/>
+        <w:numPr>
+          <w:ilvl w:val="1"/>
+          <w:numId w:val="1"/>
+        </w:numPr>
+        <w:spacing w:line="256" w:lineRule="auto"/>
+      </w:pPr>
+      <w:r>
+        <w:t>Хеш-функции</w:t>
+      </w:r>
+    </w:p>
+    <w:p>
+      <w:pPr>
+        <w:pStyle w:val="a3"/>
+        <w:numPr>
+          <w:ilvl w:val="1"/>
+          <w:numId w:val="1"/>
+        </w:numPr>
+        <w:spacing w:line="256" w:lineRule="auto"/>
+      </w:pPr>
+      <w:r>
+        <w:t>Очередь с приоритетом</w:t>
+      </w:r>
+    </w:p>
+    <w:p>
+      <w:pPr>
+        <w:pStyle w:val="a3"/>
+        <w:numPr>
+          <w:ilvl w:val="1"/>
+          <w:numId w:val="1"/>
+        </w:numPr>
+        <w:spacing w:line="256" w:lineRule="auto"/>
+      </w:pPr>
+      <w:proofErr w:type="spellStart"/>
+      <w:r>
+        <w:rPr>
+          <w:lang w:val="en-US"/>
+        </w:rPr>
+        <w:t>Ini</w:t>
+      </w:r>
+      <w:proofErr w:type="spellEnd"/>
+      <w:r>
+        <w:rPr>
+          <w:lang w:val="en-US"/>
+        </w:rPr>
+        <w:t>-file</w:t>
+      </w:r>
+    </w:p>
+    <w:p>
+      <w:pPr>
+        <w:pStyle w:val="a3"/>
+        <w:numPr>
+          <w:ilvl w:val="1"/>
+          <w:numId w:val="1"/>
+        </w:numPr>
+        <w:spacing w:line="256" w:lineRule="auto"/>
+      </w:pPr>
+      <w:r>
+        <w:t>Анаграммы</w:t>
+      </w:r>
     </w:p>
     <w:p>
       <w:pPr>
@@ -169,11 +839,97 @@
 </file>
 
 <file path=word/numbering.xml><?xml version="1.0" encoding="utf-8"?>
-<w:numbering xmlns:wpc="http://schemas.microsoft.com/office/word/2010/wordprocessingCanvas" xmlns:cx="http://schemas.microsoft.com/office/drawing/2014/chartex" xmlns:cx1="http://schemas.microsoft.com/office/drawing/2015/9/8/chartex" xmlns:cx2="http://schemas.microsoft.com/office/drawing/2015/10/21/chartex" xmlns:cx3="http://schemas.microsoft.com/office/drawing/2016/5/9/chartex" xmlns:cx4="http://schemas.microsoft.com/office/drawing/2016/5/10/chartex" xmlns:cx5="http://schemas.microsoft.com/office/drawing/2016/5/11/chartex" xmlns:cx6="http://schemas.microsoft.com/office/drawing/2016/5/12/chartex" xmlns:cx7="http://schemas.microsoft.com/office/drawing/2016/5/13/chartex" xmlns:cx8="http://schemas.microsoft.com/office/drawing/2016/5/14/chartex" xmlns:mc="http://schemas.openxmlformats.org/markup-compatibility/2006" xmlns:aink="http://schemas.microsoft.com/office/drawing/2016/ink" xmlns:am3d="http://schemas.microsoft.com/office/drawing/2017/model3d" xmlns:o="urn:schemas-microsoft-com:office:office" xmlns:r="http://schemas.openxmlformats.org/officeDocument/2006/relationships" xmlns:m="http://schemas.openxmlformats.org/officeDocument/2006/math" xmlns:v="urn:schemas-microsoft-com:vml" xmlns:wp14="http://schemas.microsoft.com/office/word/2010/wordprocessingDrawing" xmlns:wp="http://schemas.openxmlformats.org/drawingml/2006/wordprocessingDrawing" xmlns:w10="urn:schemas-microsoft-com:office:word" xmlns:w="http://schemas.openxmlformats.org/wordprocessingml/2006/main" xmlns:w14="http://schemas.microsoft.com/office/word/2010/wordml" xmlns:w15="http://schemas.microsoft.com/office/word/2012/wordml" xmlns:w16cex="http://schemas.microsoft.com/office/word/2018/wordml/cex" xmlns:w16cid="http://schemas.microsoft.com/office/word/2016/wordml/cid" xmlns:w16="http://schemas.microsoft.com/office/word/2018/wordml" xmlns:w16sdtdh="http://schemas.microsoft.com/office/word/2020/wordml/sdtdatahash" xmlns:w16se="http://schemas.microsoft.com/office/word/2015/wordml/symex" xmlns:wpg="http://schemas.microsoft.com/office/word/2010/wordprocessingGroup" xmlns:wpi="http://schemas.microsoft.com/office/word/2010/wordprocessingInk" xmlns:wne="http://schemas.microsoft.com/office/word/2006/wordml" xmlns:wps="http://schemas.microsoft.com/office/word/2010/wordprocessingShape" mc:Ignorable="w14 w15 w16se w16cid w16 w16cex w16sdtdh wp14">
+<w:numbering xmlns:wpc="http://schemas.microsoft.com/office/word/2010/wordprocessingCanvas" xmlns:cx="http://schemas.microsoft.com/office/drawing/2014/chartex" xmlns:cx1="http://schemas.microsoft.com/office/drawing/2015/9/8/chartex" xmlns:cx2="http://schemas.microsoft.com/office/drawing/2015/10/21/chartex" xmlns:cx3="http://schemas.microsoft.com/office/drawing/2016/5/9/chartex" xmlns:cx4="http://schemas.microsoft.com/office/drawing/2016/5/10/chartex" xmlns:cx5="http://schemas.microsoft.com/office/drawing/2016/5/11/chartex" xmlns:cx6="http://schemas.microsoft.com/office/drawing/2016/5/12/chartex" xmlns:cx7="http://schemas.microsoft.com/office/drawing/2016/5/13/chartex" xmlns:cx8="http://schemas.microsoft.com/office/drawing/2016/5/14/chartex" xmlns:mc="http://schemas.openxmlformats.org/markup-compatibility/2006" xmlns:aink="http://schemas.microsoft.com/office/drawing/2016/ink" xmlns:am3d="http://schemas.microsoft.com/office/drawing/2017/model3d" xmlns:o="urn:schemas-microsoft-com:office:office" xmlns:r="http://schemas.openxmlformats.org/officeDocument/2006/relationships" xmlns:m="http://schemas.openxmlformats.org/officeDocument/2006/math" xmlns:v="urn:schemas-microsoft-com:vml" xmlns:wp14="http://schemas.microsoft.com/office/word/2010/wordprocessingDrawing" xmlns:wp="http://schemas.openxmlformats.org/drawingml/2006/wordprocessingDrawing" xmlns:w10="urn:schemas-microsoft-com:office:word" xmlns:w="http://schemas.openxmlformats.org/wordprocessingml/2006/main" xmlns:w14="http://schemas.microsoft.com/office/word/2010/wordml" xmlns:w15="http://schemas.microsoft.com/office/word/2012/wordml" xmlns:w16cex="http://schemas.microsoft.com/office/word/2018/wordml/cex" xmlns:w16cid="http://schemas.microsoft.com/office/word/2016/wordml/cid" xmlns:w16="http://schemas.microsoft.com/office/word/2018/wordml" xmlns:w16se="http://schemas.microsoft.com/office/word/2015/wordml/symex" xmlns:wpg="http://schemas.microsoft.com/office/word/2010/wordprocessingGroup" xmlns:wpi="http://schemas.microsoft.com/office/word/2010/wordprocessingInk" xmlns:wne="http://schemas.microsoft.com/office/word/2006/wordml" xmlns:wps="http://schemas.microsoft.com/office/word/2010/wordprocessingShape" mc:Ignorable="w14 w15 w16se w16cid w16 w16cex wp14">
   <w:abstractNum w:abstractNumId="0" w15:restartNumberingAfterBreak="0">
+    <w:nsid w:val="48285983"/>
+    <w:multiLevelType w:val="hybridMultilevel"/>
+    <w:tmpl w:val="6CF4471C"/>
+    <w:lvl w:ilvl="0" w:tplc="0419000F">
+      <w:start w:val="1"/>
+      <w:numFmt w:val="decimal"/>
+      <w:lvlText w:val="%1."/>
+      <w:lvlJc w:val="left"/>
+      <w:pPr>
+        <w:ind w:left="720" w:hanging="360"/>
+      </w:pPr>
+    </w:lvl>
+    <w:lvl w:ilvl="1" w:tplc="04190019">
+      <w:start w:val="1"/>
+      <w:numFmt w:val="lowerLetter"/>
+      <w:lvlText w:val="%2."/>
+      <w:lvlJc w:val="left"/>
+      <w:pPr>
+        <w:ind w:left="1440" w:hanging="360"/>
+      </w:pPr>
+    </w:lvl>
+    <w:lvl w:ilvl="2" w:tplc="0419001B">
+      <w:start w:val="1"/>
+      <w:numFmt w:val="lowerRoman"/>
+      <w:lvlText w:val="%3."/>
+      <w:lvlJc w:val="right"/>
+      <w:pPr>
+        <w:ind w:left="2160" w:hanging="180"/>
+      </w:pPr>
+    </w:lvl>
+    <w:lvl w:ilvl="3" w:tplc="0419000F">
+      <w:start w:val="1"/>
+      <w:numFmt w:val="decimal"/>
+      <w:lvlText w:val="%4."/>
+      <w:lvlJc w:val="left"/>
+      <w:pPr>
+        <w:ind w:left="2880" w:hanging="360"/>
+      </w:pPr>
+    </w:lvl>
+    <w:lvl w:ilvl="4" w:tplc="04190019">
+      <w:start w:val="1"/>
+      <w:numFmt w:val="lowerLetter"/>
+      <w:lvlText w:val="%5."/>
+      <w:lvlJc w:val="left"/>
+      <w:pPr>
+        <w:ind w:left="3600" w:hanging="360"/>
+      </w:pPr>
+    </w:lvl>
+    <w:lvl w:ilvl="5" w:tplc="0419001B">
+      <w:start w:val="1"/>
+      <w:numFmt w:val="lowerRoman"/>
+      <w:lvlText w:val="%6."/>
+      <w:lvlJc w:val="right"/>
+      <w:pPr>
+        <w:ind w:left="4320" w:hanging="180"/>
+      </w:pPr>
+    </w:lvl>
+    <w:lvl w:ilvl="6" w:tplc="0419000F">
+      <w:start w:val="1"/>
+      <w:numFmt w:val="decimal"/>
+      <w:lvlText w:val="%7."/>
+      <w:lvlJc w:val="left"/>
+      <w:pPr>
+        <w:ind w:left="5040" w:hanging="360"/>
+      </w:pPr>
+    </w:lvl>
+    <w:lvl w:ilvl="7" w:tplc="04190019">
+      <w:start w:val="1"/>
+      <w:numFmt w:val="lowerLetter"/>
+      <w:lvlText w:val="%8."/>
+      <w:lvlJc w:val="left"/>
+      <w:pPr>
+        <w:ind w:left="5760" w:hanging="360"/>
+      </w:pPr>
+    </w:lvl>
+    <w:lvl w:ilvl="8" w:tplc="0419001B">
+      <w:start w:val="1"/>
+      <w:numFmt w:val="lowerRoman"/>
+      <w:lvlText w:val="%9."/>
+      <w:lvlJc w:val="right"/>
+      <w:pPr>
+        <w:ind w:left="6480" w:hanging="180"/>
+      </w:pPr>
+    </w:lvl>
+  </w:abstractNum>
+  <w:abstractNum w:abstractNumId="1" w15:restartNumberingAfterBreak="0">
     <w:nsid w:val="512F43B6"/>
     <w:multiLevelType w:val="hybridMultilevel"/>
-    <w:tmpl w:val="C736D578"/>
+    <w:tmpl w:val="CADE414A"/>
     <w:lvl w:ilvl="0" w:tplc="04190001">
       <w:start w:val="1"/>
       <w:numFmt w:val="bullet"/>
@@ -186,7 +942,7 @@
         <w:rFonts w:ascii="Symbol" w:hAnsi="Symbol" w:hint="default"/>
       </w:rPr>
     </w:lvl>
-    <w:lvl w:ilvl="1" w:tplc="04190003" w:tentative="1">
+    <w:lvl w:ilvl="1" w:tplc="04190003">
       <w:start w:val="1"/>
       <w:numFmt w:val="bullet"/>
       <w:lvlText w:val="o"/>
@@ -283,14 +1039,282 @@
       </w:rPr>
     </w:lvl>
   </w:abstractNum>
+  <w:abstractNum w:abstractNumId="2" w15:restartNumberingAfterBreak="0">
+    <w:nsid w:val="55A9086F"/>
+    <w:multiLevelType w:val="hybridMultilevel"/>
+    <w:tmpl w:val="3516F962"/>
+    <w:lvl w:ilvl="0" w:tplc="0419000F">
+      <w:start w:val="1"/>
+      <w:numFmt w:val="decimal"/>
+      <w:lvlText w:val="%1."/>
+      <w:lvlJc w:val="left"/>
+      <w:pPr>
+        <w:ind w:left="1428" w:hanging="360"/>
+      </w:pPr>
+    </w:lvl>
+    <w:lvl w:ilvl="1" w:tplc="04190019">
+      <w:start w:val="1"/>
+      <w:numFmt w:val="lowerLetter"/>
+      <w:lvlText w:val="%2."/>
+      <w:lvlJc w:val="left"/>
+      <w:pPr>
+        <w:ind w:left="2148" w:hanging="360"/>
+      </w:pPr>
+    </w:lvl>
+    <w:lvl w:ilvl="2" w:tplc="0419001B">
+      <w:start w:val="1"/>
+      <w:numFmt w:val="lowerRoman"/>
+      <w:lvlText w:val="%3."/>
+      <w:lvlJc w:val="right"/>
+      <w:pPr>
+        <w:ind w:left="2868" w:hanging="180"/>
+      </w:pPr>
+    </w:lvl>
+    <w:lvl w:ilvl="3" w:tplc="0419000F">
+      <w:start w:val="1"/>
+      <w:numFmt w:val="decimal"/>
+      <w:lvlText w:val="%4."/>
+      <w:lvlJc w:val="left"/>
+      <w:pPr>
+        <w:ind w:left="3588" w:hanging="360"/>
+      </w:pPr>
+    </w:lvl>
+    <w:lvl w:ilvl="4" w:tplc="04190019">
+      <w:start w:val="1"/>
+      <w:numFmt w:val="lowerLetter"/>
+      <w:lvlText w:val="%5."/>
+      <w:lvlJc w:val="left"/>
+      <w:pPr>
+        <w:ind w:left="4308" w:hanging="360"/>
+      </w:pPr>
+    </w:lvl>
+    <w:lvl w:ilvl="5" w:tplc="0419001B">
+      <w:start w:val="1"/>
+      <w:numFmt w:val="lowerRoman"/>
+      <w:lvlText w:val="%6."/>
+      <w:lvlJc w:val="right"/>
+      <w:pPr>
+        <w:ind w:left="5028" w:hanging="180"/>
+      </w:pPr>
+    </w:lvl>
+    <w:lvl w:ilvl="6" w:tplc="0419000F">
+      <w:start w:val="1"/>
+      <w:numFmt w:val="decimal"/>
+      <w:lvlText w:val="%7."/>
+      <w:lvlJc w:val="left"/>
+      <w:pPr>
+        <w:ind w:left="5748" w:hanging="360"/>
+      </w:pPr>
+    </w:lvl>
+    <w:lvl w:ilvl="7" w:tplc="04190019">
+      <w:start w:val="1"/>
+      <w:numFmt w:val="lowerLetter"/>
+      <w:lvlText w:val="%8."/>
+      <w:lvlJc w:val="left"/>
+      <w:pPr>
+        <w:ind w:left="6468" w:hanging="360"/>
+      </w:pPr>
+    </w:lvl>
+    <w:lvl w:ilvl="8" w:tplc="0419001B">
+      <w:start w:val="1"/>
+      <w:numFmt w:val="lowerRoman"/>
+      <w:lvlText w:val="%9."/>
+      <w:lvlJc w:val="right"/>
+      <w:pPr>
+        <w:ind w:left="7188" w:hanging="180"/>
+      </w:pPr>
+    </w:lvl>
+  </w:abstractNum>
+  <w:abstractNum w:abstractNumId="3" w15:restartNumberingAfterBreak="0">
+    <w:nsid w:val="6B321867"/>
+    <w:multiLevelType w:val="hybridMultilevel"/>
+    <w:tmpl w:val="1D7C988A"/>
+    <w:lvl w:ilvl="0" w:tplc="0419000F">
+      <w:start w:val="1"/>
+      <w:numFmt w:val="decimal"/>
+      <w:lvlText w:val="%1."/>
+      <w:lvlJc w:val="left"/>
+      <w:pPr>
+        <w:ind w:left="720" w:hanging="360"/>
+      </w:pPr>
+    </w:lvl>
+    <w:lvl w:ilvl="1" w:tplc="04190019">
+      <w:start w:val="1"/>
+      <w:numFmt w:val="lowerLetter"/>
+      <w:lvlText w:val="%2."/>
+      <w:lvlJc w:val="left"/>
+      <w:pPr>
+        <w:ind w:left="1440" w:hanging="360"/>
+      </w:pPr>
+    </w:lvl>
+    <w:lvl w:ilvl="2" w:tplc="0419001B">
+      <w:start w:val="1"/>
+      <w:numFmt w:val="lowerRoman"/>
+      <w:lvlText w:val="%3."/>
+      <w:lvlJc w:val="right"/>
+      <w:pPr>
+        <w:ind w:left="2160" w:hanging="180"/>
+      </w:pPr>
+    </w:lvl>
+    <w:lvl w:ilvl="3" w:tplc="0419000F">
+      <w:start w:val="1"/>
+      <w:numFmt w:val="decimal"/>
+      <w:lvlText w:val="%4."/>
+      <w:lvlJc w:val="left"/>
+      <w:pPr>
+        <w:ind w:left="2880" w:hanging="360"/>
+      </w:pPr>
+    </w:lvl>
+    <w:lvl w:ilvl="4" w:tplc="04190019">
+      <w:start w:val="1"/>
+      <w:numFmt w:val="lowerLetter"/>
+      <w:lvlText w:val="%5."/>
+      <w:lvlJc w:val="left"/>
+      <w:pPr>
+        <w:ind w:left="3600" w:hanging="360"/>
+      </w:pPr>
+    </w:lvl>
+    <w:lvl w:ilvl="5" w:tplc="0419001B">
+      <w:start w:val="1"/>
+      <w:numFmt w:val="lowerRoman"/>
+      <w:lvlText w:val="%6."/>
+      <w:lvlJc w:val="right"/>
+      <w:pPr>
+        <w:ind w:left="4320" w:hanging="180"/>
+      </w:pPr>
+    </w:lvl>
+    <w:lvl w:ilvl="6" w:tplc="0419000F">
+      <w:start w:val="1"/>
+      <w:numFmt w:val="decimal"/>
+      <w:lvlText w:val="%7."/>
+      <w:lvlJc w:val="left"/>
+      <w:pPr>
+        <w:ind w:left="5040" w:hanging="360"/>
+      </w:pPr>
+    </w:lvl>
+    <w:lvl w:ilvl="7" w:tplc="04190019">
+      <w:start w:val="1"/>
+      <w:numFmt w:val="lowerLetter"/>
+      <w:lvlText w:val="%8."/>
+      <w:lvlJc w:val="left"/>
+      <w:pPr>
+        <w:ind w:left="5760" w:hanging="360"/>
+      </w:pPr>
+    </w:lvl>
+    <w:lvl w:ilvl="8" w:tplc="0419001B">
+      <w:start w:val="1"/>
+      <w:numFmt w:val="lowerRoman"/>
+      <w:lvlText w:val="%9."/>
+      <w:lvlJc w:val="right"/>
+      <w:pPr>
+        <w:ind w:left="6480" w:hanging="180"/>
+      </w:pPr>
+    </w:lvl>
+  </w:abstractNum>
   <w:num w:numId="1">
+    <w:abstractNumId w:val="1"/>
+  </w:num>
+  <w:num w:numId="2">
+    <w:abstractNumId w:val="3"/>
+    <w:lvlOverride w:ilvl="0">
+      <w:startOverride w:val="1"/>
+    </w:lvlOverride>
+    <w:lvlOverride w:ilvl="1">
+      <w:startOverride w:val="1"/>
+    </w:lvlOverride>
+    <w:lvlOverride w:ilvl="2">
+      <w:startOverride w:val="1"/>
+    </w:lvlOverride>
+    <w:lvlOverride w:ilvl="3">
+      <w:startOverride w:val="1"/>
+    </w:lvlOverride>
+    <w:lvlOverride w:ilvl="4">
+      <w:startOverride w:val="1"/>
+    </w:lvlOverride>
+    <w:lvlOverride w:ilvl="5">
+      <w:startOverride w:val="1"/>
+    </w:lvlOverride>
+    <w:lvlOverride w:ilvl="6">
+      <w:startOverride w:val="1"/>
+    </w:lvlOverride>
+    <w:lvlOverride w:ilvl="7">
+      <w:startOverride w:val="1"/>
+    </w:lvlOverride>
+    <w:lvlOverride w:ilvl="8">
+      <w:startOverride w:val="1"/>
+    </w:lvlOverride>
+  </w:num>
+  <w:num w:numId="3">
+    <w:abstractNumId w:val="2"/>
+    <w:lvlOverride w:ilvl="0">
+      <w:startOverride w:val="1"/>
+    </w:lvlOverride>
+    <w:lvlOverride w:ilvl="1">
+      <w:startOverride w:val="1"/>
+    </w:lvlOverride>
+    <w:lvlOverride w:ilvl="2">
+      <w:startOverride w:val="1"/>
+    </w:lvlOverride>
+    <w:lvlOverride w:ilvl="3">
+      <w:startOverride w:val="1"/>
+    </w:lvlOverride>
+    <w:lvlOverride w:ilvl="4">
+      <w:startOverride w:val="1"/>
+    </w:lvlOverride>
+    <w:lvlOverride w:ilvl="5">
+      <w:startOverride w:val="1"/>
+    </w:lvlOverride>
+    <w:lvlOverride w:ilvl="6">
+      <w:startOverride w:val="1"/>
+    </w:lvlOverride>
+    <w:lvlOverride w:ilvl="7">
+      <w:startOverride w:val="1"/>
+    </w:lvlOverride>
+    <w:lvlOverride w:ilvl="8">
+      <w:startOverride w:val="1"/>
+    </w:lvlOverride>
+  </w:num>
+  <w:num w:numId="4">
+    <w:abstractNumId w:val="2"/>
+  </w:num>
+  <w:num w:numId="5">
+    <w:abstractNumId w:val="0"/>
+    <w:lvlOverride w:ilvl="0">
+      <w:startOverride w:val="1"/>
+    </w:lvlOverride>
+    <w:lvlOverride w:ilvl="1">
+      <w:startOverride w:val="1"/>
+    </w:lvlOverride>
+    <w:lvlOverride w:ilvl="2">
+      <w:startOverride w:val="1"/>
+    </w:lvlOverride>
+    <w:lvlOverride w:ilvl="3">
+      <w:startOverride w:val="1"/>
+    </w:lvlOverride>
+    <w:lvlOverride w:ilvl="4">
+      <w:startOverride w:val="1"/>
+    </w:lvlOverride>
+    <w:lvlOverride w:ilvl="5">
+      <w:startOverride w:val="1"/>
+    </w:lvlOverride>
+    <w:lvlOverride w:ilvl="6">
+      <w:startOverride w:val="1"/>
+    </w:lvlOverride>
+    <w:lvlOverride w:ilvl="7">
+      <w:startOverride w:val="1"/>
+    </w:lvlOverride>
+    <w:lvlOverride w:ilvl="8">
+      <w:startOverride w:val="1"/>
+    </w:lvlOverride>
+  </w:num>
+  <w:num w:numId="6">
     <w:abstractNumId w:val="0"/>
   </w:num>
 </w:numbering>
 </file>
 
 <file path=word/styles.xml><?xml version="1.0" encoding="utf-8"?>
-<w:styles xmlns:mc="http://schemas.openxmlformats.org/markup-compatibility/2006" xmlns:r="http://schemas.openxmlformats.org/officeDocument/2006/relationships" xmlns:w="http://schemas.openxmlformats.org/wordprocessingml/2006/main" xmlns:w14="http://schemas.microsoft.com/office/word/2010/wordml" xmlns:w15="http://schemas.microsoft.com/office/word/2012/wordml" xmlns:w16cex="http://schemas.microsoft.com/office/word/2018/wordml/cex" xmlns:w16cid="http://schemas.microsoft.com/office/word/2016/wordml/cid" xmlns:w16="http://schemas.microsoft.com/office/word/2018/wordml" xmlns:w16sdtdh="http://schemas.microsoft.com/office/word/2020/wordml/sdtdatahash" xmlns:w16se="http://schemas.microsoft.com/office/word/2015/wordml/symex" mc:Ignorable="w14 w15 w16se w16cid w16 w16cex w16sdtdh">
+<w:styles xmlns:mc="http://schemas.openxmlformats.org/markup-compatibility/2006" xmlns:r="http://schemas.openxmlformats.org/officeDocument/2006/relationships" xmlns:w="http://schemas.openxmlformats.org/wordprocessingml/2006/main" xmlns:w14="http://schemas.microsoft.com/office/word/2010/wordml" xmlns:w15="http://schemas.microsoft.com/office/word/2012/wordml" xmlns:w16cex="http://schemas.microsoft.com/office/word/2018/wordml/cex" xmlns:w16cid="http://schemas.microsoft.com/office/word/2016/wordml/cid" xmlns:w16="http://schemas.microsoft.com/office/word/2018/wordml" xmlns:w16se="http://schemas.microsoft.com/office/word/2015/wordml/symex" mc:Ignorable="w14 w15 w16se w16cid w16 w16cex">
   <w:docDefaults>
     <w:rPrDefault>
       <w:rPr>

--- a/Useful files/Теги.docx
+++ b/Useful files/Теги.docx
@@ -1,6 +1,6 @@
 
 <file path=word/document.xml><?xml version="1.0" encoding="utf-8"?>
-<w:document xmlns:wpc="http://schemas.microsoft.com/office/word/2010/wordprocessingCanvas" xmlns:cx="http://schemas.microsoft.com/office/drawing/2014/chartex" xmlns:cx1="http://schemas.microsoft.com/office/drawing/2015/9/8/chartex" xmlns:cx2="http://schemas.microsoft.com/office/drawing/2015/10/21/chartex" xmlns:cx3="http://schemas.microsoft.com/office/drawing/2016/5/9/chartex" xmlns:cx4="http://schemas.microsoft.com/office/drawing/2016/5/10/chartex" xmlns:cx5="http://schemas.microsoft.com/office/drawing/2016/5/11/chartex" xmlns:cx6="http://schemas.microsoft.com/office/drawing/2016/5/12/chartex" xmlns:cx7="http://schemas.microsoft.com/office/drawing/2016/5/13/chartex" xmlns:cx8="http://schemas.microsoft.com/office/drawing/2016/5/14/chartex" xmlns:mc="http://schemas.openxmlformats.org/markup-compatibility/2006" xmlns:aink="http://schemas.microsoft.com/office/drawing/2016/ink" xmlns:am3d="http://schemas.microsoft.com/office/drawing/2017/model3d" xmlns:o="urn:schemas-microsoft-com:office:office" xmlns:r="http://schemas.openxmlformats.org/officeDocument/2006/relationships" xmlns:m="http://schemas.openxmlformats.org/officeDocument/2006/math" xmlns:v="urn:schemas-microsoft-com:vml" xmlns:wp14="http://schemas.microsoft.com/office/word/2010/wordprocessingDrawing" xmlns:wp="http://schemas.openxmlformats.org/drawingml/2006/wordprocessingDrawing" xmlns:w10="urn:schemas-microsoft-com:office:word" xmlns:w="http://schemas.openxmlformats.org/wordprocessingml/2006/main" xmlns:w14="http://schemas.microsoft.com/office/word/2010/wordml" xmlns:w15="http://schemas.microsoft.com/office/word/2012/wordml" xmlns:w16cex="http://schemas.microsoft.com/office/word/2018/wordml/cex" xmlns:w16cid="http://schemas.microsoft.com/office/word/2016/wordml/cid" xmlns:w16="http://schemas.microsoft.com/office/word/2018/wordml" xmlns:w16se="http://schemas.microsoft.com/office/word/2015/wordml/symex" xmlns:wpg="http://schemas.microsoft.com/office/word/2010/wordprocessingGroup" xmlns:wpi="http://schemas.microsoft.com/office/word/2010/wordprocessingInk" xmlns:wne="http://schemas.microsoft.com/office/word/2006/wordml" xmlns:wps="http://schemas.microsoft.com/office/word/2010/wordprocessingShape" mc:Ignorable="w14 w15 w16se w16cid w16 w16cex wp14">
+<w:document xmlns:wpc="http://schemas.microsoft.com/office/word/2010/wordprocessingCanvas" xmlns:cx="http://schemas.microsoft.com/office/drawing/2014/chartex" xmlns:cx1="http://schemas.microsoft.com/office/drawing/2015/9/8/chartex" xmlns:cx2="http://schemas.microsoft.com/office/drawing/2015/10/21/chartex" xmlns:cx3="http://schemas.microsoft.com/office/drawing/2016/5/9/chartex" xmlns:cx4="http://schemas.microsoft.com/office/drawing/2016/5/10/chartex" xmlns:cx5="http://schemas.microsoft.com/office/drawing/2016/5/11/chartex" xmlns:cx6="http://schemas.microsoft.com/office/drawing/2016/5/12/chartex" xmlns:cx7="http://schemas.microsoft.com/office/drawing/2016/5/13/chartex" xmlns:cx8="http://schemas.microsoft.com/office/drawing/2016/5/14/chartex" xmlns:mc="http://schemas.openxmlformats.org/markup-compatibility/2006" xmlns:aink="http://schemas.microsoft.com/office/drawing/2016/ink" xmlns:am3d="http://schemas.microsoft.com/office/drawing/2017/model3d" xmlns:o="urn:schemas-microsoft-com:office:office" xmlns:r="http://schemas.openxmlformats.org/officeDocument/2006/relationships" xmlns:m="http://schemas.openxmlformats.org/officeDocument/2006/math" xmlns:v="urn:schemas-microsoft-com:vml" xmlns:wp14="http://schemas.microsoft.com/office/word/2010/wordprocessingDrawing" xmlns:wp="http://schemas.openxmlformats.org/drawingml/2006/wordprocessingDrawing" xmlns:w10="urn:schemas-microsoft-com:office:word" xmlns:w="http://schemas.openxmlformats.org/wordprocessingml/2006/main" xmlns:w14="http://schemas.microsoft.com/office/word/2010/wordml" xmlns:w15="http://schemas.microsoft.com/office/word/2012/wordml" xmlns:w16cex="http://schemas.microsoft.com/office/word/2018/wordml/cex" xmlns:w16cid="http://schemas.microsoft.com/office/word/2016/wordml/cid" xmlns:w16="http://schemas.microsoft.com/office/word/2018/wordml" xmlns:w16sdtdh="http://schemas.microsoft.com/office/word/2020/wordml/sdtdatahash" xmlns:w16se="http://schemas.microsoft.com/office/word/2015/wordml/symex" xmlns:wpg="http://schemas.microsoft.com/office/word/2010/wordprocessingGroup" xmlns:wpi="http://schemas.microsoft.com/office/word/2010/wordprocessingInk" xmlns:wne="http://schemas.microsoft.com/office/word/2006/wordml" xmlns:wps="http://schemas.microsoft.com/office/word/2010/wordprocessingShape" mc:Ignorable="w14 w15 w16se w16cid w16 w16cex w16sdtdh wp14">
   <w:body>
     <w:p>
       <w:pPr>
@@ -140,7 +140,7 @@
         <w:rPr>
           <w:lang w:val="en-US"/>
         </w:rPr>
-        <w:t>;</w:t>
+        <w:t>:</w:t>
       </w:r>
     </w:p>
     <w:p>
@@ -552,10 +552,7 @@
         <w:spacing w:line="256" w:lineRule="auto"/>
       </w:pPr>
       <w:r>
-        <w:t>Шаблон</w:t>
-      </w:r>
-      <w:r>
-        <w:t>ы</w:t>
+        <w:t>Шаблоны</w:t>
       </w:r>
     </w:p>
     <w:p>
@@ -839,7 +836,7 @@
 </file>
 
 <file path=word/numbering.xml><?xml version="1.0" encoding="utf-8"?>
-<w:numbering xmlns:wpc="http://schemas.microsoft.com/office/word/2010/wordprocessingCanvas" xmlns:cx="http://schemas.microsoft.com/office/drawing/2014/chartex" xmlns:cx1="http://schemas.microsoft.com/office/drawing/2015/9/8/chartex" xmlns:cx2="http://schemas.microsoft.com/office/drawing/2015/10/21/chartex" xmlns:cx3="http://schemas.microsoft.com/office/drawing/2016/5/9/chartex" xmlns:cx4="http://schemas.microsoft.com/office/drawing/2016/5/10/chartex" xmlns:cx5="http://schemas.microsoft.com/office/drawing/2016/5/11/chartex" xmlns:cx6="http://schemas.microsoft.com/office/drawing/2016/5/12/chartex" xmlns:cx7="http://schemas.microsoft.com/office/drawing/2016/5/13/chartex" xmlns:cx8="http://schemas.microsoft.com/office/drawing/2016/5/14/chartex" xmlns:mc="http://schemas.openxmlformats.org/markup-compatibility/2006" xmlns:aink="http://schemas.microsoft.com/office/drawing/2016/ink" xmlns:am3d="http://schemas.microsoft.com/office/drawing/2017/model3d" xmlns:o="urn:schemas-microsoft-com:office:office" xmlns:r="http://schemas.openxmlformats.org/officeDocument/2006/relationships" xmlns:m="http://schemas.openxmlformats.org/officeDocument/2006/math" xmlns:v="urn:schemas-microsoft-com:vml" xmlns:wp14="http://schemas.microsoft.com/office/word/2010/wordprocessingDrawing" xmlns:wp="http://schemas.openxmlformats.org/drawingml/2006/wordprocessingDrawing" xmlns:w10="urn:schemas-microsoft-com:office:word" xmlns:w="http://schemas.openxmlformats.org/wordprocessingml/2006/main" xmlns:w14="http://schemas.microsoft.com/office/word/2010/wordml" xmlns:w15="http://schemas.microsoft.com/office/word/2012/wordml" xmlns:w16cex="http://schemas.microsoft.com/office/word/2018/wordml/cex" xmlns:w16cid="http://schemas.microsoft.com/office/word/2016/wordml/cid" xmlns:w16="http://schemas.microsoft.com/office/word/2018/wordml" xmlns:w16se="http://schemas.microsoft.com/office/word/2015/wordml/symex" xmlns:wpg="http://schemas.microsoft.com/office/word/2010/wordprocessingGroup" xmlns:wpi="http://schemas.microsoft.com/office/word/2010/wordprocessingInk" xmlns:wne="http://schemas.microsoft.com/office/word/2006/wordml" xmlns:wps="http://schemas.microsoft.com/office/word/2010/wordprocessingShape" mc:Ignorable="w14 w15 w16se w16cid w16 w16cex wp14">
+<w:numbering xmlns:wpc="http://schemas.microsoft.com/office/word/2010/wordprocessingCanvas" xmlns:cx="http://schemas.microsoft.com/office/drawing/2014/chartex" xmlns:cx1="http://schemas.microsoft.com/office/drawing/2015/9/8/chartex" xmlns:cx2="http://schemas.microsoft.com/office/drawing/2015/10/21/chartex" xmlns:cx3="http://schemas.microsoft.com/office/drawing/2016/5/9/chartex" xmlns:cx4="http://schemas.microsoft.com/office/drawing/2016/5/10/chartex" xmlns:cx5="http://schemas.microsoft.com/office/drawing/2016/5/11/chartex" xmlns:cx6="http://schemas.microsoft.com/office/drawing/2016/5/12/chartex" xmlns:cx7="http://schemas.microsoft.com/office/drawing/2016/5/13/chartex" xmlns:cx8="http://schemas.microsoft.com/office/drawing/2016/5/14/chartex" xmlns:mc="http://schemas.openxmlformats.org/markup-compatibility/2006" xmlns:aink="http://schemas.microsoft.com/office/drawing/2016/ink" xmlns:am3d="http://schemas.microsoft.com/office/drawing/2017/model3d" xmlns:o="urn:schemas-microsoft-com:office:office" xmlns:r="http://schemas.openxmlformats.org/officeDocument/2006/relationships" xmlns:m="http://schemas.openxmlformats.org/officeDocument/2006/math" xmlns:v="urn:schemas-microsoft-com:vml" xmlns:wp14="http://schemas.microsoft.com/office/word/2010/wordprocessingDrawing" xmlns:wp="http://schemas.openxmlformats.org/drawingml/2006/wordprocessingDrawing" xmlns:w10="urn:schemas-microsoft-com:office:word" xmlns:w="http://schemas.openxmlformats.org/wordprocessingml/2006/main" xmlns:w14="http://schemas.microsoft.com/office/word/2010/wordml" xmlns:w15="http://schemas.microsoft.com/office/word/2012/wordml" xmlns:w16cex="http://schemas.microsoft.com/office/word/2018/wordml/cex" xmlns:w16cid="http://schemas.microsoft.com/office/word/2016/wordml/cid" xmlns:w16="http://schemas.microsoft.com/office/word/2018/wordml" xmlns:w16sdtdh="http://schemas.microsoft.com/office/word/2020/wordml/sdtdatahash" xmlns:w16se="http://schemas.microsoft.com/office/word/2015/wordml/symex" xmlns:wpg="http://schemas.microsoft.com/office/word/2010/wordprocessingGroup" xmlns:wpi="http://schemas.microsoft.com/office/word/2010/wordprocessingInk" xmlns:wne="http://schemas.microsoft.com/office/word/2006/wordml" xmlns:wps="http://schemas.microsoft.com/office/word/2010/wordprocessingShape" mc:Ignorable="w14 w15 w16se w16cid w16 w16cex w16sdtdh wp14">
   <w:abstractNum w:abstractNumId="0" w15:restartNumberingAfterBreak="0">
     <w:nsid w:val="48285983"/>
     <w:multiLevelType w:val="hybridMultilevel"/>
@@ -1314,7 +1311,7 @@
 </file>
 
 <file path=word/styles.xml><?xml version="1.0" encoding="utf-8"?>
-<w:styles xmlns:mc="http://schemas.openxmlformats.org/markup-compatibility/2006" xmlns:r="http://schemas.openxmlformats.org/officeDocument/2006/relationships" xmlns:w="http://schemas.openxmlformats.org/wordprocessingml/2006/main" xmlns:w14="http://schemas.microsoft.com/office/word/2010/wordml" xmlns:w15="http://schemas.microsoft.com/office/word/2012/wordml" xmlns:w16cex="http://schemas.microsoft.com/office/word/2018/wordml/cex" xmlns:w16cid="http://schemas.microsoft.com/office/word/2016/wordml/cid" xmlns:w16="http://schemas.microsoft.com/office/word/2018/wordml" xmlns:w16se="http://schemas.microsoft.com/office/word/2015/wordml/symex" mc:Ignorable="w14 w15 w16se w16cid w16 w16cex">
+<w:styles xmlns:mc="http://schemas.openxmlformats.org/markup-compatibility/2006" xmlns:r="http://schemas.openxmlformats.org/officeDocument/2006/relationships" xmlns:w="http://schemas.openxmlformats.org/wordprocessingml/2006/main" xmlns:w14="http://schemas.microsoft.com/office/word/2010/wordml" xmlns:w15="http://schemas.microsoft.com/office/word/2012/wordml" xmlns:w16cex="http://schemas.microsoft.com/office/word/2018/wordml/cex" xmlns:w16cid="http://schemas.microsoft.com/office/word/2016/wordml/cid" xmlns:w16="http://schemas.microsoft.com/office/word/2018/wordml" xmlns:w16sdtdh="http://schemas.microsoft.com/office/word/2020/wordml/sdtdatahash" xmlns:w16se="http://schemas.microsoft.com/office/word/2015/wordml/symex" mc:Ignorable="w14 w15 w16se w16cid w16 w16cex w16sdtdh">
   <w:docDefaults>
     <w:rPrDefault>
       <w:rPr>
